--- a/Documentación/CU-12_EditarEmpleado/CU-12_Descripción.docx
+++ b/Documentación/CU-12_EditarEmpleado/CU-12_Descripción.docx
@@ -304,13 +304,8 @@
             <w:r>
               <w:t xml:space="preserve">Luego, muestra la ventana </w:t>
             </w:r>
-            <w:proofErr w:type="spellStart"/>
-            <w:r>
-              <w:t>EditarEmpleadoView</w:t>
-            </w:r>
-            <w:proofErr w:type="spellEnd"/>
-            <w:r>
-              <w:t xml:space="preserve"> </w:t>
+            <w:r>
+              <w:t xml:space="preserve">EditarEmpleadoView </w:t>
             </w:r>
             <w:r>
               <w:t xml:space="preserve">con </w:t>
@@ -407,13 +402,8 @@
               <w:t xml:space="preserve"> dentro de la base de datos y muestra </w:t>
             </w:r>
             <w:r>
-              <w:t xml:space="preserve">la ventana </w:t>
-            </w:r>
-            <w:proofErr w:type="spellStart"/>
-            <w:r>
-              <w:t>InfoView</w:t>
-            </w:r>
-            <w:proofErr w:type="spellEnd"/>
+              <w:t>la ventana InfoView</w:t>
+            </w:r>
             <w:r>
               <w:t xml:space="preserve"> con el mensaje “Los datos se han guardado con éxito” y un botón “Aceptar”</w:t>
             </w:r>
@@ -446,21 +436,8 @@
             <w:r>
               <w:t xml:space="preserve">El sistema cierra </w:t>
             </w:r>
-            <w:proofErr w:type="spellStart"/>
-            <w:r>
-              <w:t>InfoView</w:t>
-            </w:r>
-            <w:proofErr w:type="spellEnd"/>
-            <w:r>
-              <w:t xml:space="preserve"> y </w:t>
-            </w:r>
-            <w:proofErr w:type="spellStart"/>
-            <w:r>
-              <w:t>EditarEmpleadoView</w:t>
-            </w:r>
-            <w:proofErr w:type="spellEnd"/>
-            <w:r>
-              <w:t>.</w:t>
+            <w:r>
+              <w:t>InfoView y EditarEmpleadoView.</w:t>
             </w:r>
           </w:p>
           <w:p>
@@ -549,11 +526,9 @@
             <w:r>
               <w:t xml:space="preserve">El sistema cierra la ventana </w:t>
             </w:r>
-            <w:proofErr w:type="spellStart"/>
             <w:r>
               <w:t>EditarEmpleadoView</w:t>
             </w:r>
-            <w:proofErr w:type="spellEnd"/>
           </w:p>
           <w:p>
             <w:pPr>
@@ -648,15 +623,7 @@
               <w:jc w:val="both"/>
             </w:pPr>
             <w:r>
-              <w:t xml:space="preserve">El sistema muestra la ventana </w:t>
-            </w:r>
-            <w:proofErr w:type="spellStart"/>
-            <w:r>
-              <w:t>ErrorView</w:t>
-            </w:r>
-            <w:proofErr w:type="spellEnd"/>
-            <w:r>
-              <w:t xml:space="preserve"> con el mensaje </w:t>
+              <w:t xml:space="preserve">El sistema muestra la ventana ErrorView con el mensaje </w:t>
             </w:r>
             <w:r>
               <w:t>“</w:t>
@@ -696,23 +663,7 @@
               <w:jc w:val="both"/>
             </w:pPr>
             <w:r>
-              <w:t xml:space="preserve">El sistema cierra la ventana </w:t>
-            </w:r>
-            <w:proofErr w:type="spellStart"/>
-            <w:r>
-              <w:t>ErrorView</w:t>
-            </w:r>
-            <w:proofErr w:type="spellEnd"/>
-            <w:r>
-              <w:t xml:space="preserve"> y </w:t>
-            </w:r>
-            <w:proofErr w:type="spellStart"/>
-            <w:r>
-              <w:t>EditarEmpleadoView</w:t>
-            </w:r>
-            <w:proofErr w:type="spellEnd"/>
-            <w:r>
-              <w:t>.</w:t>
+              <w:t>El sistema cierra la ventana ErrorView y EditarEmpleadoView.</w:t>
             </w:r>
           </w:p>
           <w:p>
@@ -764,6 +715,44 @@
             </w:r>
             <w:r>
               <w:t xml:space="preserve"> son actualizados en el sistema.</w:t>
+            </w:r>
+          </w:p>
+        </w:tc>
+      </w:tr>
+      <w:tr>
+        <w:tc>
+          <w:tcPr>
+            <w:tcW w:w="918" w:type="pct"/>
+          </w:tcPr>
+          <w:p>
+            <w:pPr>
+              <w:rPr>
+                <w:b/>
+                <w:bCs/>
+              </w:rPr>
+            </w:pPr>
+            <w:r>
+              <w:rPr>
+                <w:b/>
+                <w:bCs/>
+              </w:rPr>
+              <w:t>Extiende</w:t>
+            </w:r>
+          </w:p>
+        </w:tc>
+        <w:tc>
+          <w:tcPr>
+            <w:tcW w:w="4082" w:type="pct"/>
+          </w:tcPr>
+          <w:p>
+            <w:r>
+              <w:t>C</w:t>
+            </w:r>
+            <w:r>
+              <w:t>U</w:t>
+            </w:r>
+            <w:r>
+              <w:t>-13 Ver empleado</w:t>
             </w:r>
           </w:p>
         </w:tc>
